--- a/Requirements/Presentations/JuneDemo/DemoInstructions.docx
+++ b/Requirements/Presentations/JuneDemo/DemoInstructions.docx
@@ -1922,7 +1922,13 @@
           </w:tcPr>
           <w:p>
             <w:r>
-              <w:t>Demo Back to Seach Button</w:t>
+              <w:t>Demo Back to Sea</w:t>
+            </w:r>
+            <w:r>
+              <w:t>r</w:t>
+            </w:r>
+            <w:r>
+              <w:t>ch Button</w:t>
             </w:r>
           </w:p>
           <w:p>
@@ -2242,343 +2248,13 @@
               <w:rPr>
                 <w:b/>
               </w:rPr>
-              <w:t>2.</w:t>
-            </w:r>
-          </w:p>
-        </w:tc>
-        <w:tc>
-          <w:tcPr>
-            <w:tcW w:w="3987" w:type="dxa"/>
-          </w:tcPr>
-          <w:p>
-            <w:pPr>
-              <w:rPr>
-                <w:color w:val="000000" w:themeColor="text1"/>
-              </w:rPr>
-            </w:pPr>
-            <w:r>
-              <w:rPr>
-                <w:color w:val="000000" w:themeColor="text1"/>
-              </w:rPr>
-              <w:t>Demo Save Search Preferences by picking the following:</w:t>
-            </w:r>
-          </w:p>
-          <w:p>
-            <w:pPr>
-              <w:pStyle w:val="ListParagraph"/>
-              <w:numPr>
-                <w:ilvl w:val="0"/>
-                <w:numId w:val="32"/>
-              </w:numPr>
-              <w:rPr>
-                <w:color w:val="000000" w:themeColor="text1"/>
-              </w:rPr>
-            </w:pPr>
-            <w:r>
-              <w:rPr>
-                <w:color w:val="000000" w:themeColor="text1"/>
-              </w:rPr>
-              <w:t xml:space="preserve">Grants form: </w:t>
-            </w:r>
-            <w:r>
-              <w:rPr>
-                <w:b/>
-                <w:color w:val="000000" w:themeColor="text1"/>
-              </w:rPr>
-              <w:t>My Cancer Activity</w:t>
-            </w:r>
-            <w:r>
-              <w:rPr>
-                <w:color w:val="000000" w:themeColor="text1"/>
-              </w:rPr>
-              <w:t xml:space="preserve">; </w:t>
-            </w:r>
-          </w:p>
-          <w:p>
-            <w:pPr>
-              <w:pStyle w:val="ListParagraph"/>
-              <w:numPr>
-                <w:ilvl w:val="0"/>
-                <w:numId w:val="32"/>
-              </w:numPr>
-              <w:rPr>
-                <w:color w:val="000000" w:themeColor="text1"/>
-              </w:rPr>
-            </w:pPr>
-            <w:r>
-              <w:rPr>
-                <w:color w:val="000000" w:themeColor="text1"/>
-              </w:rPr>
-              <w:t xml:space="preserve">Grant Type: </w:t>
-            </w:r>
-            <w:r>
-              <w:rPr>
-                <w:b/>
-                <w:color w:val="000000" w:themeColor="text1"/>
-              </w:rPr>
-              <w:t>Competing Grants</w:t>
-            </w:r>
-          </w:p>
-          <w:p>
-            <w:pPr>
-              <w:pStyle w:val="ListParagraph"/>
-              <w:numPr>
-                <w:ilvl w:val="0"/>
-                <w:numId w:val="32"/>
-              </w:numPr>
-              <w:rPr>
-                <w:color w:val="000000" w:themeColor="text1"/>
-              </w:rPr>
-            </w:pPr>
-            <w:r>
-              <w:rPr>
-                <w:color w:val="000000" w:themeColor="text1"/>
-              </w:rPr>
-              <w:t xml:space="preserve">Mechanism: </w:t>
-            </w:r>
-            <w:r>
-              <w:rPr>
-                <w:b/>
-                <w:color w:val="000000" w:themeColor="text1"/>
-              </w:rPr>
-              <w:t>do not pick any</w:t>
-            </w:r>
-          </w:p>
-          <w:p>
-            <w:pPr>
-              <w:pStyle w:val="ListParagraph"/>
-              <w:numPr>
-                <w:ilvl w:val="0"/>
-                <w:numId w:val="32"/>
-              </w:numPr>
-              <w:rPr>
-                <w:color w:val="000000" w:themeColor="text1"/>
-              </w:rPr>
-            </w:pPr>
-            <w:r>
-              <w:rPr>
-                <w:color w:val="000000" w:themeColor="text1"/>
-              </w:rPr>
-              <w:t xml:space="preserve">Select </w:t>
-            </w:r>
-            <w:r>
-              <w:rPr>
-                <w:b/>
-                <w:color w:val="000000" w:themeColor="text1"/>
-              </w:rPr>
-              <w:t>PI Name</w:t>
-            </w:r>
-            <w:r>
-              <w:rPr>
-                <w:color w:val="000000" w:themeColor="text1"/>
-              </w:rPr>
-              <w:t xml:space="preserve"> and type in </w:t>
-            </w:r>
-            <w:r>
-              <w:rPr>
-                <w:b/>
-                <w:color w:val="000000" w:themeColor="text1"/>
-              </w:rPr>
-              <w:t>Smith</w:t>
-            </w:r>
-          </w:p>
-          <w:p>
-            <w:pPr>
-              <w:pStyle w:val="ListParagraph"/>
-              <w:numPr>
-                <w:ilvl w:val="0"/>
-                <w:numId w:val="32"/>
-              </w:numPr>
-              <w:rPr>
-                <w:color w:val="000000" w:themeColor="text1"/>
-              </w:rPr>
-            </w:pPr>
-            <w:r>
-              <w:rPr>
-                <w:b/>
-                <w:color w:val="000000" w:themeColor="text1"/>
-              </w:rPr>
-              <w:t xml:space="preserve">Hit Save Search Preferences - </w:t>
-            </w:r>
-            <w:r>
-              <w:rPr>
-                <w:color w:val="000000" w:themeColor="text1"/>
-              </w:rPr>
-              <w:t>“Save Search preferences” appears</w:t>
-            </w:r>
-          </w:p>
-          <w:p>
-            <w:pPr>
-              <w:pStyle w:val="ListParagraph"/>
-              <w:numPr>
-                <w:ilvl w:val="0"/>
-                <w:numId w:val="32"/>
-              </w:numPr>
-              <w:rPr>
-                <w:color w:val="000000" w:themeColor="text1"/>
-              </w:rPr>
-            </w:pPr>
-            <w:r>
-              <w:rPr>
-                <w:b/>
-                <w:color w:val="000000" w:themeColor="text1"/>
-              </w:rPr>
-              <w:t>Now Hit Load Default Search Criteria</w:t>
-            </w:r>
-          </w:p>
-          <w:p>
-            <w:pPr>
-              <w:pStyle w:val="ListParagraph"/>
-              <w:numPr>
-                <w:ilvl w:val="0"/>
-                <w:numId w:val="32"/>
-              </w:numPr>
-              <w:rPr>
-                <w:color w:val="000000" w:themeColor="text1"/>
-              </w:rPr>
-            </w:pPr>
-            <w:r>
-              <w:rPr>
-                <w:b/>
-                <w:color w:val="000000" w:themeColor="text1"/>
-              </w:rPr>
-              <w:t>You can toggle between Load Search Preferences and Load Default Search Criteria and discuss differences</w:t>
-            </w:r>
-          </w:p>
-        </w:tc>
-        <w:tc>
-          <w:tcPr>
-            <w:tcW w:w="2313" w:type="dxa"/>
-          </w:tcPr>
-          <w:p/>
-        </w:tc>
-        <w:tc>
-          <w:tcPr>
-            <w:tcW w:w="2313" w:type="dxa"/>
-          </w:tcPr>
-          <w:p/>
-        </w:tc>
-      </w:tr>
-      <w:tr>
-        <w:tc>
-          <w:tcPr>
-            <w:tcW w:w="737" w:type="dxa"/>
-          </w:tcPr>
-          <w:p>
-            <w:pPr>
-              <w:rPr>
-                <w:b/>
-              </w:rPr>
-            </w:pPr>
-            <w:r>
-              <w:rPr>
-                <w:b/>
-              </w:rPr>
-              <w:t>3.</w:t>
-            </w:r>
-          </w:p>
-        </w:tc>
-        <w:tc>
-          <w:tcPr>
-            <w:tcW w:w="3987" w:type="dxa"/>
-          </w:tcPr>
-          <w:p>
-            <w:pPr>
-              <w:rPr>
-                <w:color w:val="000000" w:themeColor="text1"/>
-              </w:rPr>
-            </w:pPr>
-            <w:r>
-              <w:rPr>
-                <w:color w:val="000000" w:themeColor="text1"/>
-              </w:rPr>
-              <w:t>Demo on Saved Preferences</w:t>
-            </w:r>
-          </w:p>
-          <w:p>
-            <w:pPr>
-              <w:pStyle w:val="ListParagraph"/>
-              <w:numPr>
-                <w:ilvl w:val="0"/>
-                <w:numId w:val="33"/>
-              </w:numPr>
-              <w:rPr>
-                <w:color w:val="000000" w:themeColor="text1"/>
-              </w:rPr>
-            </w:pPr>
-            <w:r>
-              <w:rPr>
-                <w:color w:val="000000" w:themeColor="text1"/>
-              </w:rPr>
-              <w:t>Hit Load Search Preferences</w:t>
-            </w:r>
-          </w:p>
-          <w:p>
-            <w:pPr>
-              <w:pStyle w:val="ListParagraph"/>
-              <w:numPr>
-                <w:ilvl w:val="0"/>
-                <w:numId w:val="33"/>
-              </w:numPr>
-              <w:rPr>
-                <w:color w:val="000000" w:themeColor="text1"/>
-              </w:rPr>
-            </w:pPr>
-            <w:r>
-              <w:rPr>
-                <w:color w:val="000000" w:themeColor="text1"/>
-              </w:rPr>
-              <w:t>Now Hit Search</w:t>
-            </w:r>
-          </w:p>
-          <w:p>
-            <w:pPr>
-              <w:pStyle w:val="ListParagraph"/>
-              <w:numPr>
-                <w:ilvl w:val="0"/>
-                <w:numId w:val="33"/>
-              </w:numPr>
-              <w:rPr>
-                <w:color w:val="7030A0"/>
-              </w:rPr>
-            </w:pPr>
-            <w:r>
-              <w:rPr>
-                <w:color w:val="000000" w:themeColor="text1"/>
-              </w:rPr>
-              <w:t>Program Hit List appears</w:t>
-            </w:r>
-          </w:p>
-        </w:tc>
-        <w:tc>
-          <w:tcPr>
-            <w:tcW w:w="2313" w:type="dxa"/>
-          </w:tcPr>
-          <w:p/>
-        </w:tc>
-        <w:tc>
-          <w:tcPr>
-            <w:tcW w:w="2313" w:type="dxa"/>
-          </w:tcPr>
-          <w:p/>
-        </w:tc>
-      </w:tr>
-      <w:tr>
-        <w:tc>
-          <w:tcPr>
-            <w:tcW w:w="737" w:type="dxa"/>
-          </w:tcPr>
-          <w:p>
-            <w:pPr>
-              <w:rPr>
-                <w:b/>
-              </w:rPr>
-            </w:pPr>
-            <w:r>
-              <w:rPr>
-                <w:b/>
-              </w:rPr>
-              <w:t>4.</w:t>
+              <w:t>2</w:t>
+            </w:r>
+            <w:r>
+              <w:rPr>
+                <w:b/>
+              </w:rPr>
+              <w:t>.</w:t>
             </w:r>
           </w:p>
         </w:tc>
@@ -2659,7 +2335,13 @@
               <w:rPr>
                 <w:b/>
               </w:rPr>
-              <w:t>5.</w:t>
+              <w:t>3</w:t>
+            </w:r>
+            <w:r>
+              <w:rPr>
+                <w:b/>
+              </w:rPr>
+              <w:t>.</w:t>
             </w:r>
           </w:p>
         </w:tc>
@@ -2752,8 +2434,6 @@
           <w:szCs w:val="28"/>
         </w:rPr>
       </w:pPr>
-      <w:bookmarkStart w:id="0" w:name="_GoBack"/>
-      <w:bookmarkEnd w:id="0"/>
     </w:p>
     <w:tbl>
       <w:tblPr>
@@ -2787,7 +2467,6 @@
                 <w:sz w:val="28"/>
                 <w:szCs w:val="28"/>
               </w:rPr>
-              <w:lastRenderedPageBreak/>
               <w:t xml:space="preserve">Scenario 5: </w:t>
             </w:r>
             <w:r>
@@ -3083,6 +2762,15 @@
         </w:tc>
       </w:tr>
     </w:tbl>
+    <w:p>
+      <w:pPr>
+        <w:rPr>
+          <w:b/>
+          <w:sz w:val="28"/>
+          <w:szCs w:val="28"/>
+        </w:rPr>
+      </w:pPr>
+    </w:p>
     <w:p>
       <w:pPr>
         <w:rPr>
@@ -3124,6 +2812,7 @@
                 <w:sz w:val="28"/>
                 <w:szCs w:val="28"/>
               </w:rPr>
+              <w:lastRenderedPageBreak/>
               <w:t xml:space="preserve">Scenario 6: </w:t>
             </w:r>
             <w:r>
@@ -3725,7 +3414,6 @@
               </w:numPr>
             </w:pPr>
             <w:r>
-              <w:lastRenderedPageBreak/>
               <w:t>On Program Competing Tab select the Form Name “</w:t>
             </w:r>
             <w:hyperlink r:id="rId7" w:history="1">
@@ -3796,8 +3484,13 @@
               <w:rPr>
                 <w:b/>
               </w:rPr>
-              <w:lastRenderedPageBreak/>
-              <w:t>5.</w:t>
+              <w:t>5</w:t>
+            </w:r>
+            <w:r>
+              <w:rPr>
+                <w:b/>
+              </w:rPr>
+              <w:t>.</w:t>
             </w:r>
           </w:p>
         </w:tc>
@@ -3807,7 +3500,10 @@
           </w:tcPr>
           <w:p>
             <w:r>
-              <w:t>Demo Closing all Sub Questions</w:t>
+              <w:t>Demo Validat</w:t>
+            </w:r>
+            <w:r>
+              <w:t>e Submission</w:t>
             </w:r>
           </w:p>
           <w:p>
@@ -3815,19 +3511,105 @@
               <w:pStyle w:val="ListParagraph"/>
               <w:numPr>
                 <w:ilvl w:val="0"/>
-                <w:numId w:val="35"/>
+                <w:numId w:val="41"/>
               </w:numPr>
+            </w:pPr>
+            <w:r>
+              <w:t>Answer Q1 by selecting Changed and Not Approved but do not give and Explanation</w:t>
+            </w:r>
+          </w:p>
+          <w:p>
+            <w:pPr>
+              <w:pStyle w:val="ListParagraph"/>
+              <w:numPr>
+                <w:ilvl w:val="0"/>
+                <w:numId w:val="41"/>
+              </w:numPr>
               <w:rPr>
                 <w:color w:val="000000" w:themeColor="text1"/>
               </w:rPr>
             </w:pPr>
             <w:r>
-              <w:t xml:space="preserve">Click  </w:t>
-            </w:r>
-            <w:r>
-              <w:t>Close All Sub Questions</w:t>
-            </w:r>
-          </w:p>
+              <w:rPr>
+                <w:color w:val="000000" w:themeColor="text1"/>
+              </w:rPr>
+              <w:t>Answer 8 Changed and Not Approved - do not give explanation</w:t>
+            </w:r>
+          </w:p>
+          <w:p>
+            <w:pPr>
+              <w:pStyle w:val="ListParagraph"/>
+              <w:numPr>
+                <w:ilvl w:val="0"/>
+                <w:numId w:val="41"/>
+              </w:numPr>
+              <w:rPr>
+                <w:color w:val="000000" w:themeColor="text1"/>
+              </w:rPr>
+            </w:pPr>
+            <w:r>
+              <w:rPr>
+                <w:color w:val="000000" w:themeColor="text1"/>
+              </w:rPr>
+              <w:t>Answer 12.2.1.1 No – do not answer anything else under 12</w:t>
+            </w:r>
+          </w:p>
+          <w:p>
+            <w:pPr>
+              <w:pStyle w:val="ListParagraph"/>
+              <w:numPr>
+                <w:ilvl w:val="0"/>
+                <w:numId w:val="41"/>
+              </w:numPr>
+              <w:rPr>
+                <w:color w:val="000000" w:themeColor="text1"/>
+              </w:rPr>
+            </w:pPr>
+            <w:r>
+              <w:rPr>
+                <w:color w:val="000000" w:themeColor="text1"/>
+              </w:rPr>
+              <w:t>Click on TOP Validate Submission Button</w:t>
+            </w:r>
+          </w:p>
+          <w:p>
+            <w:pPr>
+              <w:pStyle w:val="ListParagraph"/>
+              <w:numPr>
+                <w:ilvl w:val="0"/>
+                <w:numId w:val="41"/>
+              </w:numPr>
+              <w:rPr>
+                <w:color w:val="000000" w:themeColor="text1"/>
+              </w:rPr>
+            </w:pPr>
+            <w:r>
+              <w:rPr>
+                <w:color w:val="000000" w:themeColor="text1"/>
+              </w:rPr>
+              <w:t>Fill in Redlined Answers</w:t>
+            </w:r>
+          </w:p>
+          <w:p>
+            <w:pPr>
+              <w:pStyle w:val="ListParagraph"/>
+              <w:numPr>
+                <w:ilvl w:val="0"/>
+                <w:numId w:val="41"/>
+              </w:numPr>
+              <w:rPr>
+                <w:color w:val="000000" w:themeColor="text1"/>
+              </w:rPr>
+            </w:pPr>
+            <w:r>
+              <w:rPr>
+                <w:color w:val="000000" w:themeColor="text1"/>
+              </w:rPr>
+              <w:lastRenderedPageBreak/>
+              <w:t>Click BOTTOM Validate Submission button</w:t>
+            </w:r>
+          </w:p>
+          <w:p/>
         </w:tc>
         <w:tc>
           <w:tcPr>
@@ -3860,7 +3642,14 @@
               <w:rPr>
                 <w:b/>
               </w:rPr>
-              <w:t>6.</w:t>
+              <w:lastRenderedPageBreak/>
+              <w:t>6</w:t>
+            </w:r>
+            <w:r>
+              <w:rPr>
+                <w:b/>
+              </w:rPr>
+              <w:t>.</w:t>
             </w:r>
           </w:p>
         </w:tc>
@@ -3870,25 +3659,7 @@
           </w:tcPr>
           <w:p>
             <w:r>
-              <w:t>Demo Adding Comment</w:t>
-            </w:r>
-            <w:r>
-              <w:t>s</w:t>
-            </w:r>
-            <w:r>
-              <w:t xml:space="preserve"> to </w:t>
-            </w:r>
-            <w:r>
-              <w:t>Q1</w:t>
-            </w:r>
-            <w:r>
-              <w:t xml:space="preserve">, Q3, </w:t>
-            </w:r>
-            <w:r>
-              <w:t xml:space="preserve">&amp; </w:t>
-            </w:r>
-            <w:r>
-              <w:t>Q11.1.1</w:t>
+              <w:t>Demo Testing Complete Button</w:t>
             </w:r>
           </w:p>
           <w:p>
@@ -3896,11 +3667,11 @@
               <w:pStyle w:val="ListParagraph"/>
               <w:numPr>
                 <w:ilvl w:val="0"/>
-                <w:numId w:val="35"/>
+                <w:numId w:val="39"/>
               </w:numPr>
             </w:pPr>
             <w:r>
-              <w:t>Click on Comment Icon</w:t>
+              <w:t>Click Testing Complete Button</w:t>
             </w:r>
           </w:p>
           <w:p>
@@ -3908,23 +3679,11 @@
               <w:pStyle w:val="ListParagraph"/>
               <w:numPr>
                 <w:ilvl w:val="0"/>
-                <w:numId w:val="35"/>
+                <w:numId w:val="39"/>
               </w:numPr>
             </w:pPr>
             <w:r>
-              <w:t>Add text to comment box</w:t>
-            </w:r>
-          </w:p>
-          <w:p>
-            <w:pPr>
-              <w:pStyle w:val="ListParagraph"/>
-              <w:numPr>
-                <w:ilvl w:val="0"/>
-                <w:numId w:val="35"/>
-              </w:numPr>
-            </w:pPr>
-            <w:r>
-              <w:t>Icon changes state</w:t>
+              <w:t>Success Message appears</w:t>
             </w:r>
           </w:p>
         </w:tc>
@@ -3959,330 +3718,10 @@
               <w:rPr>
                 <w:b/>
               </w:rPr>
-              <w:t>7.</w:t>
-            </w:r>
-          </w:p>
-        </w:tc>
-        <w:tc>
-          <w:tcPr>
-            <w:tcW w:w="3987" w:type="dxa"/>
-          </w:tcPr>
-          <w:p>
-            <w:r>
-              <w:t>Demo Adding Attach</w:t>
-            </w:r>
-            <w:r>
-              <w:t>ment to Q2</w:t>
-            </w:r>
-          </w:p>
-          <w:p>
-            <w:pPr>
-              <w:pStyle w:val="ListParagraph"/>
-              <w:numPr>
-                <w:ilvl w:val="0"/>
-                <w:numId w:val="38"/>
-              </w:numPr>
-            </w:pPr>
-            <w:r>
-              <w:t>Click on Attachment Icon</w:t>
-            </w:r>
-          </w:p>
-          <w:p>
-            <w:pPr>
-              <w:pStyle w:val="ListParagraph"/>
-              <w:numPr>
-                <w:ilvl w:val="0"/>
-                <w:numId w:val="38"/>
-              </w:numPr>
-            </w:pPr>
-            <w:r>
-              <w:t xml:space="preserve">Uploader had file listed as if you just attached something </w:t>
-            </w:r>
-          </w:p>
-          <w:p>
-            <w:pPr>
-              <w:pStyle w:val="ListParagraph"/>
-              <w:numPr>
-                <w:ilvl w:val="0"/>
-                <w:numId w:val="38"/>
-              </w:numPr>
-            </w:pPr>
-            <w:r>
-              <w:t>Hit Save</w:t>
-            </w:r>
-          </w:p>
-          <w:p>
-            <w:pPr>
-              <w:pStyle w:val="ListParagraph"/>
-              <w:numPr>
-                <w:ilvl w:val="0"/>
-                <w:numId w:val="38"/>
-              </w:numPr>
-            </w:pPr>
-            <w:r>
-              <w:t>Icon changes state</w:t>
-            </w:r>
-          </w:p>
-        </w:tc>
-        <w:tc>
-          <w:tcPr>
-            <w:tcW w:w="2313" w:type="dxa"/>
-          </w:tcPr>
-          <w:p/>
-        </w:tc>
-        <w:tc>
-          <w:tcPr>
-            <w:tcW w:w="2313" w:type="dxa"/>
-          </w:tcPr>
-          <w:p/>
-        </w:tc>
-      </w:tr>
-      <w:tr>
-        <w:trPr>
-          <w:trHeight w:val="683"/>
-        </w:trPr>
-        <w:tc>
-          <w:tcPr>
-            <w:tcW w:w="737" w:type="dxa"/>
-          </w:tcPr>
-          <w:p>
-            <w:pPr>
-              <w:rPr>
-                <w:b/>
-              </w:rPr>
-            </w:pPr>
-            <w:r>
-              <w:rPr>
-                <w:b/>
-              </w:rPr>
-              <w:t>8.</w:t>
-            </w:r>
-          </w:p>
-        </w:tc>
-        <w:tc>
-          <w:tcPr>
-            <w:tcW w:w="3987" w:type="dxa"/>
-          </w:tcPr>
-          <w:p>
-            <w:r>
-              <w:t>Demo Validat</w:t>
-            </w:r>
-            <w:r>
-              <w:t>e Submission</w:t>
-            </w:r>
-          </w:p>
-          <w:p>
-            <w:pPr>
-              <w:pStyle w:val="ListParagraph"/>
-              <w:numPr>
-                <w:ilvl w:val="0"/>
-                <w:numId w:val="41"/>
-              </w:numPr>
-            </w:pPr>
-            <w:r>
-              <w:t>Answer Q1 by selecting Changed and Not Approved but do not give and Explanation</w:t>
-            </w:r>
-          </w:p>
-          <w:p>
-            <w:pPr>
-              <w:pStyle w:val="ListParagraph"/>
-              <w:numPr>
-                <w:ilvl w:val="0"/>
-                <w:numId w:val="41"/>
-              </w:numPr>
-              <w:rPr>
-                <w:color w:val="000000" w:themeColor="text1"/>
-              </w:rPr>
-            </w:pPr>
-            <w:r>
-              <w:rPr>
-                <w:color w:val="000000" w:themeColor="text1"/>
-              </w:rPr>
-              <w:t>Answer 8 Changed and Not Approved - do not give explanation</w:t>
-            </w:r>
-          </w:p>
-          <w:p>
-            <w:pPr>
-              <w:pStyle w:val="ListParagraph"/>
-              <w:numPr>
-                <w:ilvl w:val="0"/>
-                <w:numId w:val="41"/>
-              </w:numPr>
-              <w:rPr>
-                <w:color w:val="000000" w:themeColor="text1"/>
-              </w:rPr>
-            </w:pPr>
-            <w:r>
-              <w:rPr>
-                <w:color w:val="000000" w:themeColor="text1"/>
-              </w:rPr>
-              <w:t>Answer 12.2.1.1 No – do not answer anything else under 12</w:t>
-            </w:r>
-          </w:p>
-          <w:p>
-            <w:pPr>
-              <w:pStyle w:val="ListParagraph"/>
-              <w:numPr>
-                <w:ilvl w:val="0"/>
-                <w:numId w:val="41"/>
-              </w:numPr>
-              <w:rPr>
-                <w:color w:val="000000" w:themeColor="text1"/>
-              </w:rPr>
-            </w:pPr>
-            <w:r>
-              <w:rPr>
-                <w:color w:val="000000" w:themeColor="text1"/>
-              </w:rPr>
-              <w:t>Click on TOP Validate Submission Button</w:t>
-            </w:r>
-          </w:p>
-          <w:p>
-            <w:pPr>
-              <w:pStyle w:val="ListParagraph"/>
-              <w:numPr>
-                <w:ilvl w:val="0"/>
-                <w:numId w:val="41"/>
-              </w:numPr>
-              <w:rPr>
-                <w:color w:val="000000" w:themeColor="text1"/>
-              </w:rPr>
-            </w:pPr>
-            <w:r>
-              <w:rPr>
-                <w:color w:val="000000" w:themeColor="text1"/>
-              </w:rPr>
-              <w:t>Fill in Redlined Answers</w:t>
-            </w:r>
-          </w:p>
-          <w:p>
-            <w:pPr>
-              <w:pStyle w:val="ListParagraph"/>
-              <w:numPr>
-                <w:ilvl w:val="0"/>
-                <w:numId w:val="41"/>
-              </w:numPr>
-              <w:rPr>
-                <w:color w:val="000000" w:themeColor="text1"/>
-              </w:rPr>
-            </w:pPr>
-            <w:r>
-              <w:rPr>
-                <w:color w:val="000000" w:themeColor="text1"/>
-              </w:rPr>
-              <w:t>Click BOTTOM Validate Submission button</w:t>
-            </w:r>
-          </w:p>
-          <w:p/>
-        </w:tc>
-        <w:tc>
-          <w:tcPr>
-            <w:tcW w:w="2313" w:type="dxa"/>
-          </w:tcPr>
-          <w:p/>
-        </w:tc>
-        <w:tc>
-          <w:tcPr>
-            <w:tcW w:w="2313" w:type="dxa"/>
-          </w:tcPr>
-          <w:p/>
-        </w:tc>
-      </w:tr>
-      <w:tr>
-        <w:trPr>
-          <w:trHeight w:val="683"/>
-        </w:trPr>
-        <w:tc>
-          <w:tcPr>
-            <w:tcW w:w="737" w:type="dxa"/>
-          </w:tcPr>
-          <w:p>
-            <w:pPr>
-              <w:rPr>
-                <w:b/>
-              </w:rPr>
-            </w:pPr>
-            <w:r>
-              <w:rPr>
-                <w:b/>
-              </w:rPr>
-              <w:t>9</w:t>
-            </w:r>
-            <w:r>
-              <w:rPr>
-                <w:b/>
-              </w:rPr>
-              <w:t>.</w:t>
-            </w:r>
-          </w:p>
-        </w:tc>
-        <w:tc>
-          <w:tcPr>
-            <w:tcW w:w="3987" w:type="dxa"/>
-          </w:tcPr>
-          <w:p>
-            <w:r>
-              <w:t>Demo Testing Complete Button</w:t>
-            </w:r>
-          </w:p>
-          <w:p>
-            <w:pPr>
-              <w:pStyle w:val="ListParagraph"/>
-              <w:numPr>
-                <w:ilvl w:val="0"/>
-                <w:numId w:val="39"/>
-              </w:numPr>
-            </w:pPr>
-            <w:r>
-              <w:t>Click Testing Complete Button</w:t>
-            </w:r>
-          </w:p>
-          <w:p>
-            <w:pPr>
-              <w:pStyle w:val="ListParagraph"/>
-              <w:numPr>
-                <w:ilvl w:val="0"/>
-                <w:numId w:val="39"/>
-              </w:numPr>
-            </w:pPr>
-            <w:r>
-              <w:t>Success Message appears</w:t>
-            </w:r>
-          </w:p>
-        </w:tc>
-        <w:tc>
-          <w:tcPr>
-            <w:tcW w:w="2313" w:type="dxa"/>
-          </w:tcPr>
-          <w:p/>
-        </w:tc>
-        <w:tc>
-          <w:tcPr>
-            <w:tcW w:w="2313" w:type="dxa"/>
-          </w:tcPr>
-          <w:p/>
-        </w:tc>
-      </w:tr>
-      <w:tr>
-        <w:trPr>
-          <w:trHeight w:val="683"/>
-        </w:trPr>
-        <w:tc>
-          <w:tcPr>
-            <w:tcW w:w="737" w:type="dxa"/>
-          </w:tcPr>
-          <w:p>
-            <w:pPr>
-              <w:rPr>
-                <w:b/>
-              </w:rPr>
-            </w:pPr>
-            <w:r>
-              <w:rPr>
-                <w:b/>
-              </w:rPr>
-              <w:t>10</w:t>
-            </w:r>
+              <w:t>7</w:t>
+            </w:r>
+            <w:bookmarkStart w:id="0" w:name="_GoBack"/>
+            <w:bookmarkEnd w:id="0"/>
             <w:r>
               <w:rPr>
                 <w:b/>
